--- a/cmpe275-report.docx
+++ b/cmpe275-report.docx
@@ -87,7 +87,6 @@
           <w:szCs w:val="56"/>
         </w:rPr>
       </w:pPr>
-      <w:proofErr w:type="spellStart"/>
       <w:r>
         <w:rPr>
           <w:b/>
@@ -96,7 +95,6 @@
         </w:rPr>
         <w:t>SurveyApe</w:t>
       </w:r>
-      <w:proofErr w:type="spellEnd"/>
     </w:p>
     <w:p/>
     <w:p/>
@@ -156,199 +154,137 @@
           <w:szCs w:val="32"/>
           <w:u w:val="single"/>
         </w:rPr>
-        <w:t>Team Members(Group-</w:t>
-      </w:r>
-      <w:r>
-        <w:rPr>
-          <w:b/>
-          <w:sz w:val="32"/>
-          <w:szCs w:val="32"/>
-          <w:u w:val="single"/>
-        </w:rPr>
-        <w:t>14</w:t>
-      </w:r>
-      <w:r>
-        <w:rPr>
-          <w:b/>
-          <w:sz w:val="32"/>
-          <w:szCs w:val="32"/>
-          <w:u w:val="single"/>
+        <w:t>Team Members(Group-14)</w:t>
+      </w:r>
+    </w:p>
+    <w:p>
+      <w:pPr>
+        <w:jc w:val="center"/>
+        <w:rPr>
+          <w:b/>
+          <w:sz w:val="32"/>
+          <w:szCs w:val="32"/>
+        </w:rPr>
+      </w:pPr>
+    </w:p>
+    <w:p>
+      <w:pPr>
+        <w:jc w:val="center"/>
+        <w:rPr>
+          <w:b/>
+          <w:sz w:val="32"/>
+          <w:szCs w:val="32"/>
+        </w:rPr>
+      </w:pPr>
+      <w:r>
+        <w:rPr>
+          <w:b/>
+          <w:sz w:val="32"/>
+          <w:szCs w:val="32"/>
+        </w:rPr>
+        <w:t>Anjana Pradeep</w:t>
+      </w:r>
+      <w:r>
+        <w:rPr>
+          <w:b/>
+          <w:sz w:val="32"/>
+          <w:szCs w:val="32"/>
+        </w:rPr>
+        <w:t xml:space="preserve"> (011950809)</w:t>
+      </w:r>
+    </w:p>
+    <w:p>
+      <w:pPr>
+        <w:jc w:val="center"/>
+        <w:rPr>
+          <w:b/>
+          <w:sz w:val="32"/>
+          <w:szCs w:val="32"/>
+        </w:rPr>
+      </w:pPr>
+      <w:r>
+        <w:rPr>
+          <w:b/>
+          <w:sz w:val="32"/>
+          <w:szCs w:val="32"/>
+        </w:rPr>
+        <w:t>Divya Thazhathethil</w:t>
+      </w:r>
+      <w:r>
+        <w:rPr>
+          <w:b/>
+          <w:sz w:val="32"/>
+          <w:szCs w:val="32"/>
+        </w:rPr>
+        <w:t xml:space="preserve"> ()</w:t>
+      </w:r>
+    </w:p>
+    <w:p>
+      <w:pPr>
+        <w:jc w:val="center"/>
+        <w:rPr>
+          <w:b/>
+          <w:sz w:val="32"/>
+          <w:szCs w:val="32"/>
+        </w:rPr>
+      </w:pPr>
+      <w:r>
+        <w:rPr>
+          <w:b/>
+          <w:sz w:val="32"/>
+          <w:szCs w:val="32"/>
+        </w:rPr>
+        <w:t>Rajeshri Sonwane</w:t>
+      </w:r>
+      <w:r>
+        <w:rPr>
+          <w:b/>
+          <w:sz w:val="32"/>
+          <w:szCs w:val="32"/>
+        </w:rPr>
+        <w:t xml:space="preserve"> ()</w:t>
+      </w:r>
+    </w:p>
+    <w:p>
+      <w:pPr>
+        <w:jc w:val="center"/>
+        <w:rPr>
+          <w:b/>
+          <w:sz w:val="32"/>
+          <w:szCs w:val="32"/>
+        </w:rPr>
+      </w:pPr>
+      <w:r>
+        <w:rPr>
+          <w:b/>
+          <w:sz w:val="32"/>
+          <w:szCs w:val="32"/>
+        </w:rPr>
+        <w:t>Ujjval Soni</w:t>
+      </w:r>
+      <w:r>
+        <w:rPr>
+          <w:b/>
+          <w:sz w:val="32"/>
+          <w:szCs w:val="32"/>
+        </w:rPr>
+        <w:t xml:space="preserve"> (</w:t>
+      </w:r>
+      <w:r>
+        <w:rPr>
+          <w:b/>
+          <w:sz w:val="32"/>
+          <w:szCs w:val="32"/>
+        </w:rPr>
+        <w:t>012475645</w:t>
+      </w:r>
+      <w:r>
+        <w:rPr>
+          <w:b/>
+          <w:sz w:val="32"/>
+          <w:szCs w:val="32"/>
         </w:rPr>
         <w:t>)</w:t>
-      </w:r>
-    </w:p>
-    <w:p>
-      <w:pPr>
-        <w:jc w:val="center"/>
-        <w:rPr>
-          <w:b/>
-          <w:sz w:val="32"/>
-          <w:szCs w:val="32"/>
-        </w:rPr>
-      </w:pPr>
-    </w:p>
-    <w:p>
-      <w:pPr>
-        <w:jc w:val="center"/>
-        <w:rPr>
-          <w:b/>
-          <w:sz w:val="32"/>
-          <w:szCs w:val="32"/>
-        </w:rPr>
-      </w:pPr>
-      <w:r>
-        <w:rPr>
-          <w:b/>
-          <w:sz w:val="32"/>
-          <w:szCs w:val="32"/>
-        </w:rPr>
-        <w:t>Anjana Pradeep</w:t>
-      </w:r>
-      <w:r>
-        <w:rPr>
-          <w:b/>
-          <w:sz w:val="32"/>
-          <w:szCs w:val="32"/>
-        </w:rPr>
-        <w:t xml:space="preserve"> (011950809)</w:t>
-      </w:r>
-    </w:p>
-    <w:p>
-      <w:pPr>
-        <w:jc w:val="center"/>
-        <w:rPr>
-          <w:b/>
-          <w:sz w:val="32"/>
-          <w:szCs w:val="32"/>
-        </w:rPr>
-      </w:pPr>
-      <w:proofErr w:type="spellStart"/>
-      <w:r>
-        <w:rPr>
-          <w:b/>
-          <w:sz w:val="32"/>
-          <w:szCs w:val="32"/>
-        </w:rPr>
-        <w:t>Divya</w:t>
-      </w:r>
-      <w:proofErr w:type="spellEnd"/>
-      <w:r>
-        <w:rPr>
-          <w:b/>
-          <w:sz w:val="32"/>
-          <w:szCs w:val="32"/>
-        </w:rPr>
-        <w:t xml:space="preserve"> </w:t>
-      </w:r>
-      <w:proofErr w:type="spellStart"/>
-      <w:r>
-        <w:rPr>
-          <w:b/>
-          <w:sz w:val="32"/>
-          <w:szCs w:val="32"/>
-        </w:rPr>
-        <w:t>Thazhathethil</w:t>
-      </w:r>
-      <w:proofErr w:type="spellEnd"/>
-      <w:r>
-        <w:rPr>
-          <w:b/>
-          <w:sz w:val="32"/>
-          <w:szCs w:val="32"/>
-        </w:rPr>
-        <w:t xml:space="preserve"> ()</w:t>
-      </w:r>
-    </w:p>
-    <w:p>
-      <w:pPr>
-        <w:jc w:val="center"/>
-        <w:rPr>
-          <w:b/>
-          <w:sz w:val="32"/>
-          <w:szCs w:val="32"/>
-        </w:rPr>
-      </w:pPr>
-      <w:proofErr w:type="spellStart"/>
-      <w:r>
-        <w:rPr>
-          <w:b/>
-          <w:sz w:val="32"/>
-          <w:szCs w:val="32"/>
-        </w:rPr>
-        <w:t>Rajeshri</w:t>
-      </w:r>
-      <w:proofErr w:type="spellEnd"/>
-      <w:r>
-        <w:rPr>
-          <w:b/>
-          <w:sz w:val="32"/>
-          <w:szCs w:val="32"/>
-        </w:rPr>
-        <w:t xml:space="preserve"> </w:t>
-      </w:r>
-      <w:proofErr w:type="spellStart"/>
-      <w:r>
-        <w:rPr>
-          <w:b/>
-          <w:sz w:val="32"/>
-          <w:szCs w:val="32"/>
-        </w:rPr>
-        <w:t>Sonwane</w:t>
-      </w:r>
-      <w:proofErr w:type="spellEnd"/>
-      <w:r>
-        <w:rPr>
-          <w:b/>
-          <w:sz w:val="32"/>
-          <w:szCs w:val="32"/>
-        </w:rPr>
-        <w:t xml:space="preserve"> ()</w:t>
-      </w:r>
-    </w:p>
-    <w:p>
-      <w:pPr>
-        <w:jc w:val="center"/>
-        <w:rPr>
-          <w:b/>
-          <w:sz w:val="32"/>
-          <w:szCs w:val="32"/>
-        </w:rPr>
-      </w:pPr>
-      <w:proofErr w:type="spellStart"/>
-      <w:r>
-        <w:rPr>
-          <w:b/>
-          <w:sz w:val="32"/>
-          <w:szCs w:val="32"/>
-        </w:rPr>
-        <w:t>Ujjval</w:t>
-      </w:r>
-      <w:proofErr w:type="spellEnd"/>
-      <w:r>
-        <w:rPr>
-          <w:b/>
-          <w:sz w:val="32"/>
-          <w:szCs w:val="32"/>
-        </w:rPr>
-        <w:t xml:space="preserve"> </w:t>
-      </w:r>
-      <w:proofErr w:type="spellStart"/>
-      <w:r>
-        <w:rPr>
-          <w:b/>
-          <w:sz w:val="32"/>
-          <w:szCs w:val="32"/>
-        </w:rPr>
-        <w:t>Soni</w:t>
-      </w:r>
-      <w:proofErr w:type="spellEnd"/>
-      <w:r>
-        <w:rPr>
-          <w:b/>
-          <w:sz w:val="32"/>
-          <w:szCs w:val="32"/>
-        </w:rPr>
-        <w:t xml:space="preserve"> ()</w:t>
       </w:r>
     </w:p>
     <w:p>
@@ -413,14 +349,96 @@
           <w:u w:val="single"/>
         </w:rPr>
       </w:pPr>
-      <w:bookmarkStart w:id="0" w:name="_GoBack"/>
-      <w:bookmarkEnd w:id="0"/>
       <w:r>
         <w:rPr>
           <w:b/>
           <w:u w:val="single"/>
         </w:rPr>
         <w:t>Introduction</w:t>
+      </w:r>
+    </w:p>
+    <w:p>
+      <w:pPr>
+        <w:pStyle w:val="ListParagraph"/>
+      </w:pPr>
+      <w:r>
+        <w:t xml:space="preserve">SurveyApe is a web-based application that allows Surveyor to compose, distributed and analysis stats of surveys. Surveyor can </w:t>
+      </w:r>
+      <w:r>
+        <w:t>create</w:t>
+      </w:r>
+      <w:r>
+        <w:t xml:space="preserve"> three kinds of surveys and each survey can have various types of </w:t>
+      </w:r>
+      <w:r>
+        <w:t>questions (</w:t>
+      </w:r>
+      <w:r>
+        <w:t>text, checkbox, radio, dropdown, images</w:t>
+      </w:r>
+      <w:r>
+        <w:t>, star rating</w:t>
+      </w:r>
+      <w:r>
+        <w:t>). Surveyee can participate in a survey.</w:t>
+      </w:r>
+    </w:p>
+    <w:p>
+      <w:pPr>
+        <w:pStyle w:val="ListParagraph"/>
+      </w:pPr>
+      <w:r>
+        <w:t xml:space="preserve">Implemented this application using </w:t>
+      </w:r>
+      <w:r>
+        <w:t>Spring</w:t>
+      </w:r>
+      <w:r>
+        <w:t xml:space="preserve"> boot, MySQL and React.</w:t>
+      </w:r>
+      <w:r>
+        <w:t xml:space="preserve"> It is created using MVC framework, where </w:t>
+      </w:r>
+      <w:r>
+        <w:rPr>
+          <w:b/>
+        </w:rPr>
+        <w:t>M</w:t>
+      </w:r>
+      <w:r>
+        <w:t xml:space="preserve">odel is the MySQL database, </w:t>
+      </w:r>
+      <w:r>
+        <w:rPr>
+          <w:b/>
+        </w:rPr>
+        <w:t>V</w:t>
+      </w:r>
+      <w:r>
+        <w:t xml:space="preserve">iew are the react pages and </w:t>
+      </w:r>
+      <w:r>
+        <w:rPr>
+          <w:b/>
+        </w:rPr>
+        <w:t>C</w:t>
+      </w:r>
+      <w:r>
+        <w:t>ontroller is the Spring boot back end application.</w:t>
+      </w:r>
+    </w:p>
+    <w:p>
+      <w:pPr>
+        <w:pStyle w:val="ListParagraph"/>
+      </w:pPr>
+      <w:r>
+        <w:t xml:space="preserve">Surveyor can add and invite participants to give the survey. The </w:t>
+      </w:r>
+      <w:r>
+        <w:t>participants</w:t>
+      </w:r>
+      <w:r>
+        <w:t xml:space="preserve"> will receive the link through email.</w:t>
       </w:r>
     </w:p>
     <w:p>
@@ -460,6 +478,30 @@
       <w:pPr>
         <w:pStyle w:val="ListParagraph"/>
       </w:pPr>
+      <w:r>
+        <w:t>The surveyor can export any survey that he has created and download it as a text file. The text file has the JSON of the questions and its option.</w:t>
+      </w:r>
+    </w:p>
+    <w:p>
+      <w:pPr>
+        <w:pStyle w:val="ListParagraph"/>
+      </w:pPr>
+      <w:r>
+        <w:t xml:space="preserve">He can then again import this file while creating a new survey to add </w:t>
+      </w:r>
+      <w:r>
+        <w:t xml:space="preserve">the </w:t>
+      </w:r>
+      <w:bookmarkStart w:id="0" w:name="_GoBack"/>
+      <w:bookmarkEnd w:id="0"/>
+      <w:r>
+        <w:t>questions and options.</w:t>
+      </w:r>
+    </w:p>
+    <w:p>
+      <w:pPr>
+        <w:pStyle w:val="ListParagraph"/>
+      </w:pPr>
     </w:p>
     <w:p>
       <w:pPr>
@@ -489,6 +531,26 @@
     <w:p>
       <w:pPr>
         <w:pStyle w:val="ListParagraph"/>
+      </w:pPr>
+    </w:p>
+    <w:p>
+      <w:pPr>
+        <w:pStyle w:val="ListParagraph"/>
+      </w:pPr>
+    </w:p>
+    <w:p>
+      <w:pPr>
+        <w:pStyle w:val="ListParagraph"/>
+      </w:pPr>
+    </w:p>
+    <w:p>
+      <w:pPr>
+        <w:pStyle w:val="ListParagraph"/>
+      </w:pPr>
+    </w:p>
+    <w:p>
+      <w:pPr>
+        <w:pStyle w:val="ListParagraph"/>
         <w:numPr>
           <w:ilvl w:val="0"/>
           <w:numId w:val="1"/>
@@ -626,8 +688,14 @@
     <w:p>
       <w:pPr>
         <w:pStyle w:val="ListParagraph"/>
-      </w:pPr>
-      <w:r>
+        <w:rPr>
+          <w:b/>
+        </w:rPr>
+      </w:pPr>
+      <w:r>
+        <w:rPr>
+          <w:b/>
+        </w:rPr>
         <w:t>Register</w:t>
       </w:r>
     </w:p>
@@ -635,17 +703,53 @@
       <w:pPr>
         <w:pStyle w:val="ListParagraph"/>
       </w:pPr>
-      <w:proofErr w:type="spellStart"/>
-      <w:r>
+      <w:r>
+        <w:t>Allows the user to create an account in SurveyApe</w:t>
+      </w:r>
+    </w:p>
+    <w:p>
+      <w:pPr>
+        <w:pStyle w:val="ListParagraph"/>
+      </w:pPr>
+    </w:p>
+    <w:p>
+      <w:pPr>
+        <w:pStyle w:val="ListParagraph"/>
+        <w:rPr>
+          <w:b/>
+        </w:rPr>
+      </w:pPr>
+      <w:r>
+        <w:rPr>
+          <w:b/>
+        </w:rPr>
         <w:t>Signin</w:t>
       </w:r>
-      <w:proofErr w:type="spellEnd"/>
-    </w:p>
-    <w:p>
-      <w:pPr>
-        <w:pStyle w:val="ListParagraph"/>
-      </w:pPr>
-      <w:r>
+    </w:p>
+    <w:p>
+      <w:pPr>
+        <w:pStyle w:val="ListParagraph"/>
+      </w:pPr>
+      <w:r>
+        <w:t>Allows user to login to the application</w:t>
+      </w:r>
+    </w:p>
+    <w:p>
+      <w:pPr>
+        <w:pStyle w:val="ListParagraph"/>
+      </w:pPr>
+    </w:p>
+    <w:p>
+      <w:pPr>
+        <w:pStyle w:val="ListParagraph"/>
+        <w:rPr>
+          <w:b/>
+        </w:rPr>
+      </w:pPr>
+      <w:r>
+        <w:rPr>
+          <w:b/>
+        </w:rPr>
         <w:t>Create Survey</w:t>
       </w:r>
     </w:p>
@@ -654,6 +758,111 @@
         <w:pStyle w:val="ListParagraph"/>
       </w:pPr>
       <w:r>
+        <w:t xml:space="preserve">Allows user to create three kinds of surveys. </w:t>
+      </w:r>
+    </w:p>
+    <w:p>
+      <w:pPr>
+        <w:pStyle w:val="ListParagraph"/>
+      </w:pPr>
+      <w:r>
+        <w:t>General Survey</w:t>
+      </w:r>
+    </w:p>
+    <w:p>
+      <w:pPr>
+        <w:pStyle w:val="ListParagraph"/>
+      </w:pPr>
+      <w:r>
+        <w:lastRenderedPageBreak/>
+        <w:t xml:space="preserve">For general survey, user can add title, end time, question and its options, and participants. </w:t>
+      </w:r>
+    </w:p>
+    <w:p>
+      <w:pPr>
+        <w:pStyle w:val="ListParagraph"/>
+      </w:pPr>
+    </w:p>
+    <w:p>
+      <w:pPr>
+        <w:pStyle w:val="ListParagraph"/>
+      </w:pPr>
+      <w:r>
+        <w:t>C</w:t>
+      </w:r>
+      <w:r>
+        <w:t>losed</w:t>
+      </w:r>
+      <w:r>
+        <w:t xml:space="preserve"> S</w:t>
+      </w:r>
+      <w:r>
+        <w:t>urvey</w:t>
+      </w:r>
+    </w:p>
+    <w:p>
+      <w:pPr>
+        <w:pStyle w:val="ListParagraph"/>
+      </w:pPr>
+      <w:r>
+        <w:t xml:space="preserve">For </w:t>
+      </w:r>
+      <w:r>
+        <w:t>closed</w:t>
+      </w:r>
+      <w:r>
+        <w:t xml:space="preserve"> survey, user can add title, </w:t>
+      </w:r>
+      <w:r>
+        <w:t>end time</w:t>
+      </w:r>
+      <w:r>
+        <w:t>, question and its options, and participants</w:t>
+      </w:r>
+      <w:r>
+        <w:t xml:space="preserve">. </w:t>
+      </w:r>
+    </w:p>
+    <w:p>
+      <w:pPr>
+        <w:pStyle w:val="ListParagraph"/>
+      </w:pPr>
+    </w:p>
+    <w:p>
+      <w:pPr>
+        <w:pStyle w:val="ListParagraph"/>
+      </w:pPr>
+      <w:r>
+        <w:t>Open Survey</w:t>
+      </w:r>
+    </w:p>
+    <w:p>
+      <w:pPr>
+        <w:pStyle w:val="ListParagraph"/>
+      </w:pPr>
+      <w:r>
+        <w:t xml:space="preserve">For open survey, </w:t>
+      </w:r>
+      <w:r>
+        <w:t>user can add title, end time, question and its options</w:t>
+      </w:r>
+    </w:p>
+    <w:p>
+      <w:pPr>
+        <w:pStyle w:val="ListParagraph"/>
+      </w:pPr>
+    </w:p>
+    <w:p>
+      <w:pPr>
+        <w:pStyle w:val="ListParagraph"/>
+        <w:rPr>
+          <w:b/>
+        </w:rPr>
+      </w:pPr>
+      <w:r>
+        <w:rPr>
+          <w:b/>
+        </w:rPr>
         <w:t>Edit Survey</w:t>
       </w:r>
     </w:p>
@@ -662,6 +871,37 @@
         <w:pStyle w:val="ListParagraph"/>
       </w:pPr>
       <w:r>
+        <w:t xml:space="preserve">Allows user to edit previously created surveys and can add more </w:t>
+      </w:r>
+      <w:r>
+        <w:t>question and its options, and</w:t>
+      </w:r>
+      <w:r>
+        <w:t xml:space="preserve"> new</w:t>
+      </w:r>
+      <w:r>
+        <w:t xml:space="preserve"> participants</w:t>
+      </w:r>
+      <w:r>
+        <w:t>.</w:t>
+      </w:r>
+    </w:p>
+    <w:p>
+      <w:pPr>
+        <w:pStyle w:val="ListParagraph"/>
+      </w:pPr>
+    </w:p>
+    <w:p>
+      <w:pPr>
+        <w:pStyle w:val="ListParagraph"/>
+        <w:rPr>
+          <w:b/>
+        </w:rPr>
+      </w:pPr>
+      <w:r>
+        <w:rPr>
+          <w:b/>
+        </w:rPr>
         <w:t>Survey Status</w:t>
       </w:r>
     </w:p>
@@ -670,6 +910,73 @@
         <w:pStyle w:val="ListParagraph"/>
       </w:pPr>
       <w:r>
+        <w:t>Surveyor can change the status of surveys created by him.</w:t>
+      </w:r>
+    </w:p>
+    <w:p>
+      <w:pPr>
+        <w:pStyle w:val="ListParagraph"/>
+      </w:pPr>
+      <w:r>
+        <w:t>Publish: to publish the survey to make it available to the participants.</w:t>
+      </w:r>
+    </w:p>
+    <w:p>
+      <w:pPr>
+        <w:pStyle w:val="ListParagraph"/>
+      </w:pPr>
+      <w:r>
+        <w:t>Unpublish</w:t>
+      </w:r>
+      <w:r>
+        <w:t xml:space="preserve">: </w:t>
+      </w:r>
+      <w:r>
+        <w:t xml:space="preserve">to </w:t>
+      </w:r>
+      <w:r>
+        <w:t>un</w:t>
+      </w:r>
+      <w:r>
+        <w:t>publish the survey</w:t>
+      </w:r>
+      <w:r>
+        <w:t xml:space="preserve"> which makes it</w:t>
+      </w:r>
+      <w:r>
+        <w:t xml:space="preserve"> unavailable to the </w:t>
+      </w:r>
+      <w:r>
+        <w:t>participants</w:t>
+      </w:r>
+      <w:r>
+        <w:t>. It can be published again.</w:t>
+      </w:r>
+    </w:p>
+    <w:p>
+      <w:pPr>
+        <w:pStyle w:val="ListParagraph"/>
+      </w:pPr>
+      <w:r>
+        <w:t>Close: to permanently closes the surveys and it cannot be published again</w:t>
+      </w:r>
+    </w:p>
+    <w:p>
+      <w:pPr>
+        <w:pStyle w:val="ListParagraph"/>
+      </w:pPr>
+    </w:p>
+    <w:p>
+      <w:pPr>
+        <w:pStyle w:val="ListParagraph"/>
+        <w:rPr>
+          <w:b/>
+        </w:rPr>
+      </w:pPr>
+      <w:r>
+        <w:rPr>
+          <w:b/>
+        </w:rPr>
         <w:t>Give Survey</w:t>
       </w:r>
     </w:p>
@@ -678,6 +985,50 @@
         <w:pStyle w:val="ListParagraph"/>
       </w:pPr>
       <w:r>
+        <w:t>General survey is given by a common link which is sent by mail</w:t>
+      </w:r>
+    </w:p>
+    <w:p>
+      <w:pPr>
+        <w:pStyle w:val="ListParagraph"/>
+      </w:pPr>
+      <w:r>
+        <w:t>Closed</w:t>
+      </w:r>
+      <w:r>
+        <w:t xml:space="preserve"> survey is given by a </w:t>
+      </w:r>
+      <w:r>
+        <w:t>unique</w:t>
+      </w:r>
+      <w:r>
+        <w:t xml:space="preserve"> link which is sent by mail</w:t>
+      </w:r>
+    </w:p>
+    <w:p>
+      <w:pPr>
+        <w:pStyle w:val="ListParagraph"/>
+      </w:pPr>
+      <w:r>
+        <w:t>Open survey can be either given by logging in to the application (for users who have an account) or by requesting a link (for users with no account in SurveyApe).</w:t>
+      </w:r>
+    </w:p>
+    <w:p>
+      <w:pPr>
+        <w:pStyle w:val="ListParagraph"/>
+      </w:pPr>
+    </w:p>
+    <w:p>
+      <w:pPr>
+        <w:pStyle w:val="ListParagraph"/>
+        <w:rPr>
+          <w:b/>
+        </w:rPr>
+      </w:pPr>
+      <w:r>
+        <w:rPr>
+          <w:b/>
+        </w:rPr>
         <w:t>Given surveys</w:t>
       </w:r>
     </w:p>
@@ -686,7 +1037,37 @@
         <w:pStyle w:val="ListParagraph"/>
       </w:pPr>
       <w:r>
+        <w:t>Surveyee can view the list</w:t>
+      </w:r>
+      <w:r>
+        <w:t xml:space="preserve"> of surveys given by him. If the survey is submitted, he can view the survey in read-only mode. If the survey if not yet submitted, he can continue with the survey.</w:t>
+      </w:r>
+    </w:p>
+    <w:p>
+      <w:pPr>
+        <w:pStyle w:val="ListParagraph"/>
+      </w:pPr>
+    </w:p>
+    <w:p>
+      <w:pPr>
+        <w:pStyle w:val="ListParagraph"/>
+        <w:rPr>
+          <w:b/>
+        </w:rPr>
+      </w:pPr>
+      <w:r>
+        <w:rPr>
+          <w:b/>
+        </w:rPr>
         <w:t>Survey Stats</w:t>
+      </w:r>
+    </w:p>
+    <w:p>
+      <w:pPr>
+        <w:pStyle w:val="ListParagraph"/>
+      </w:pPr>
+      <w:r>
+        <w:t>The surveyor can see the stats for all the survey created by him. Using the dropdown he can pick one survey and see the stats.</w:t>
       </w:r>
     </w:p>
     <w:p>
@@ -713,6 +1094,16 @@
         </w:rPr>
         <w:t>Testing Plan</w:t>
       </w:r>
+    </w:p>
+    <w:p>
+      <w:pPr>
+        <w:pStyle w:val="ListParagraph"/>
+      </w:pPr>
+    </w:p>
+    <w:p>
+      <w:pPr>
+        <w:pStyle w:val="ListParagraph"/>
+      </w:pPr>
     </w:p>
     <w:p>
       <w:pPr>

--- a/cmpe275-report.docx
+++ b/cmpe275-report.docx
@@ -87,6 +87,7 @@
           <w:szCs w:val="56"/>
         </w:rPr>
       </w:pPr>
+      <w:proofErr w:type="spellStart"/>
       <w:r>
         <w:rPr>
           <w:b/>
@@ -95,6 +96,7 @@
         </w:rPr>
         <w:t>SurveyApe</w:t>
       </w:r>
+      <w:proofErr w:type="spellEnd"/>
     </w:p>
     <w:p/>
     <w:p/>
@@ -202,14 +204,34 @@
           <w:szCs w:val="32"/>
         </w:rPr>
       </w:pPr>
-      <w:r>
-        <w:rPr>
-          <w:b/>
-          <w:sz w:val="32"/>
-          <w:szCs w:val="32"/>
-        </w:rPr>
-        <w:t>Divya Thazhathethil</w:t>
-      </w:r>
+      <w:proofErr w:type="spellStart"/>
+      <w:r>
+        <w:rPr>
+          <w:b/>
+          <w:sz w:val="32"/>
+          <w:szCs w:val="32"/>
+        </w:rPr>
+        <w:t>Divya</w:t>
+      </w:r>
+      <w:proofErr w:type="spellEnd"/>
+      <w:r>
+        <w:rPr>
+          <w:b/>
+          <w:sz w:val="32"/>
+          <w:szCs w:val="32"/>
+        </w:rPr>
+        <w:t xml:space="preserve"> </w:t>
+      </w:r>
+      <w:proofErr w:type="spellStart"/>
+      <w:r>
+        <w:rPr>
+          <w:b/>
+          <w:sz w:val="32"/>
+          <w:szCs w:val="32"/>
+        </w:rPr>
+        <w:t>Thazhathethil</w:t>
+      </w:r>
+      <w:proofErr w:type="spellEnd"/>
       <w:r>
         <w:rPr>
           <w:b/>
@@ -228,14 +250,34 @@
           <w:szCs w:val="32"/>
         </w:rPr>
       </w:pPr>
-      <w:r>
-        <w:rPr>
-          <w:b/>
-          <w:sz w:val="32"/>
-          <w:szCs w:val="32"/>
-        </w:rPr>
-        <w:t>Rajeshri Sonwane</w:t>
-      </w:r>
+      <w:proofErr w:type="spellStart"/>
+      <w:r>
+        <w:rPr>
+          <w:b/>
+          <w:sz w:val="32"/>
+          <w:szCs w:val="32"/>
+        </w:rPr>
+        <w:t>Rajeshri</w:t>
+      </w:r>
+      <w:proofErr w:type="spellEnd"/>
+      <w:r>
+        <w:rPr>
+          <w:b/>
+          <w:sz w:val="32"/>
+          <w:szCs w:val="32"/>
+        </w:rPr>
+        <w:t xml:space="preserve"> </w:t>
+      </w:r>
+      <w:proofErr w:type="spellStart"/>
+      <w:r>
+        <w:rPr>
+          <w:b/>
+          <w:sz w:val="32"/>
+          <w:szCs w:val="32"/>
+        </w:rPr>
+        <w:t>Sonwane</w:t>
+      </w:r>
+      <w:proofErr w:type="spellEnd"/>
       <w:r>
         <w:rPr>
           <w:b/>
@@ -254,14 +296,34 @@
           <w:szCs w:val="32"/>
         </w:rPr>
       </w:pPr>
-      <w:r>
-        <w:rPr>
-          <w:b/>
-          <w:sz w:val="32"/>
-          <w:szCs w:val="32"/>
-        </w:rPr>
-        <w:t>Ujjval Soni</w:t>
-      </w:r>
+      <w:proofErr w:type="spellStart"/>
+      <w:r>
+        <w:rPr>
+          <w:b/>
+          <w:sz w:val="32"/>
+          <w:szCs w:val="32"/>
+        </w:rPr>
+        <w:t>Ujjval</w:t>
+      </w:r>
+      <w:proofErr w:type="spellEnd"/>
+      <w:r>
+        <w:rPr>
+          <w:b/>
+          <w:sz w:val="32"/>
+          <w:szCs w:val="32"/>
+        </w:rPr>
+        <w:t xml:space="preserve"> </w:t>
+      </w:r>
+      <w:proofErr w:type="spellStart"/>
+      <w:r>
+        <w:rPr>
+          <w:b/>
+          <w:sz w:val="32"/>
+          <w:szCs w:val="32"/>
+        </w:rPr>
+        <w:t>Soni</w:t>
+      </w:r>
+      <w:proofErr w:type="spellEnd"/>
       <w:r>
         <w:rPr>
           <w:b/>
@@ -361,8 +423,24 @@
       <w:pPr>
         <w:pStyle w:val="ListParagraph"/>
       </w:pPr>
-      <w:r>
-        <w:t xml:space="preserve">SurveyApe is a web-based application that allows Surveyor to compose, distributed and analysis stats of surveys. Surveyor can </w:t>
+    </w:p>
+    <w:p>
+      <w:pPr>
+        <w:pStyle w:val="ListParagraph"/>
+      </w:pPr>
+      <w:proofErr w:type="spellStart"/>
+      <w:r>
+        <w:t>SurveyApe</w:t>
+      </w:r>
+      <w:proofErr w:type="spellEnd"/>
+      <w:r>
+        <w:t xml:space="preserve"> is a web-based application that allows Surveyor to c</w:t>
+      </w:r>
+      <w:r>
+        <w:t>ompose, distributed and analyze</w:t>
+      </w:r>
+      <w:r>
+        <w:t xml:space="preserve"> stats of surveys. Surveyor can </w:t>
       </w:r>
       <w:r>
         <w:t>create</w:t>
@@ -380,9 +458,38 @@
         <w:t>, star rating</w:t>
       </w:r>
       <w:r>
-        <w:t>). Surveyee can participate in a survey.</w:t>
-      </w:r>
-    </w:p>
+        <w:t xml:space="preserve">). </w:t>
+      </w:r>
+      <w:proofErr w:type="spellStart"/>
+      <w:r>
+        <w:t>Surveyee</w:t>
+      </w:r>
+      <w:proofErr w:type="spellEnd"/>
+      <w:r>
+        <w:t xml:space="preserve"> can participate in a survey</w:t>
+      </w:r>
+      <w:r>
+        <w:t xml:space="preserve"> using invited </w:t>
+      </w:r>
+      <w:proofErr w:type="gramStart"/>
+      <w:r>
+        <w:t>link(</w:t>
+      </w:r>
+      <w:proofErr w:type="gramEnd"/>
+      <w:r>
+        <w:t>general and closed survey) or by using the application(open survey)</w:t>
+      </w:r>
+      <w:r>
+        <w:t>.</w:t>
+      </w:r>
+      <w:r>
+        <w:t xml:space="preserve"> </w:t>
+      </w:r>
+      <w:r>
+        <w:t>Surveyor can add and invite participants to give the survey. The participants will receive the link through email.</w:t>
+      </w:r>
+    </w:p>
+    <w:p/>
     <w:p>
       <w:pPr>
         <w:pStyle w:val="ListParagraph"/>
@@ -397,49 +504,33 @@
         <w:t xml:space="preserve"> boot, MySQL and React.</w:t>
       </w:r>
       <w:r>
-        <w:t xml:space="preserve"> It is created using MVC framework, where </w:t>
-      </w:r>
-      <w:r>
-        <w:rPr>
-          <w:b/>
-        </w:rPr>
-        <w:t>M</w:t>
-      </w:r>
-      <w:r>
-        <w:t xml:space="preserve">odel is the MySQL database, </w:t>
-      </w:r>
-      <w:r>
-        <w:rPr>
-          <w:b/>
-        </w:rPr>
-        <w:t>V</w:t>
-      </w:r>
-      <w:r>
-        <w:t xml:space="preserve">iew are the react pages and </w:t>
-      </w:r>
-      <w:r>
-        <w:rPr>
-          <w:b/>
-        </w:rPr>
-        <w:t>C</w:t>
-      </w:r>
-      <w:r>
-        <w:t>ontroller is the Spring boot back end application.</w:t>
-      </w:r>
-    </w:p>
-    <w:p>
-      <w:pPr>
-        <w:pStyle w:val="ListParagraph"/>
-      </w:pPr>
-      <w:r>
-        <w:t xml:space="preserve">Surveyor can add and invite participants to give the survey. The </w:t>
-      </w:r>
-      <w:r>
-        <w:t>participants</w:t>
-      </w:r>
-      <w:r>
-        <w:t xml:space="preserve"> will receive the link through email.</w:t>
-      </w:r>
+        <w:t xml:space="preserve"> It is created using MVC framework, where Model is the MySQL database, View are the react pages and Controller is the Spring boot back end application.</w:t>
+      </w:r>
+      <w:r>
+        <w:t xml:space="preserve"> We used various other concepts like Object Relational Mapping</w:t>
+      </w:r>
+      <w:r>
+        <w:t xml:space="preserve">, </w:t>
+      </w:r>
+      <w:r>
+        <w:t>Dependency Injection</w:t>
+      </w:r>
+      <w:r>
+        <w:t xml:space="preserve"> and </w:t>
+      </w:r>
+      <w:proofErr w:type="spellStart"/>
+      <w:r>
+        <w:t>transcations</w:t>
+      </w:r>
+      <w:proofErr w:type="spellEnd"/>
+      <w:r>
+        <w:t>.</w:t>
+      </w:r>
+    </w:p>
+    <w:p>
+      <w:pPr>
+        <w:pStyle w:val="ListParagraph"/>
+      </w:pPr>
     </w:p>
     <w:p>
       <w:pPr>
@@ -470,6 +561,11 @@
       <w:pPr>
         <w:pStyle w:val="ListParagraph"/>
       </w:pPr>
+    </w:p>
+    <w:p>
+      <w:pPr>
+        <w:pStyle w:val="ListParagraph"/>
+      </w:pPr>
       <w:r>
         <w:t>Export and import survey questions:</w:t>
       </w:r>
@@ -487,13 +583,14 @@
         <w:pStyle w:val="ListParagraph"/>
       </w:pPr>
       <w:r>
-        <w:t xml:space="preserve">He can then again import this file while creating a new survey to add </w:t>
+        <w:t xml:space="preserve">The surveyor </w:t>
+      </w:r>
+      <w:r>
+        <w:t xml:space="preserve">can then again import this file while creating a new survey to add </w:t>
       </w:r>
       <w:r>
         <w:t xml:space="preserve">the </w:t>
       </w:r>
-      <w:bookmarkStart w:id="0" w:name="_GoBack"/>
-      <w:bookmarkEnd w:id="0"/>
       <w:r>
         <w:t>questions and options.</w:t>
       </w:r>
@@ -537,12 +634,241 @@
       <w:pPr>
         <w:pStyle w:val="ListParagraph"/>
       </w:pPr>
-    </w:p>
-    <w:p>
-      <w:pPr>
-        <w:pStyle w:val="ListParagraph"/>
-      </w:pPr>
-    </w:p>
+      <w:r>
+        <w:rPr>
+          <w:noProof/>
+        </w:rPr>
+        <w:drawing>
+          <wp:inline distT="0" distB="0" distL="0" distR="0">
+            <wp:extent cx="5651500" cy="1469876"/>
+            <wp:effectExtent l="0" t="0" r="0" b="3810"/>
+            <wp:docPr id="1" name="Picture 1"/>
+            <wp:cNvGraphicFramePr>
+              <a:graphicFrameLocks xmlns:a="http://schemas.openxmlformats.org/drawingml/2006/main" noChangeAspect="1"/>
+            </wp:cNvGraphicFramePr>
+            <a:graphic xmlns:a="http://schemas.openxmlformats.org/drawingml/2006/main">
+              <a:graphicData uri="http://schemas.openxmlformats.org/drawingml/2006/picture">
+                <pic:pic xmlns:pic="http://schemas.openxmlformats.org/drawingml/2006/picture">
+                  <pic:nvPicPr>
+                    <pic:cNvPr id="1" name="Untitled Diagram.jpg"/>
+                    <pic:cNvPicPr/>
+                  </pic:nvPicPr>
+                  <pic:blipFill rotWithShape="1">
+                    <a:blip r:embed="rId5">
+                      <a:extLst>
+                        <a:ext uri="{28A0092B-C50C-407E-A947-70E740481C1C}">
+                          <a14:useLocalDpi xmlns:a14="http://schemas.microsoft.com/office/drawing/2010/main" val="0"/>
+                        </a:ext>
+                      </a:extLst>
+                    </a:blip>
+                    <a:srcRect b="5904"/>
+                    <a:stretch/>
+                  </pic:blipFill>
+                  <pic:spPr bwMode="auto">
+                    <a:xfrm>
+                      <a:off x="0" y="0"/>
+                      <a:ext cx="5651500" cy="1469876"/>
+                    </a:xfrm>
+                    <a:prstGeom prst="rect">
+                      <a:avLst/>
+                    </a:prstGeom>
+                    <a:ln>
+                      <a:noFill/>
+                    </a:ln>
+                    <a:extLst>
+                      <a:ext uri="{53640926-AAD7-44D8-BBD7-CCE9431645EC}">
+                        <a14:shadowObscured xmlns:a14="http://schemas.microsoft.com/office/drawing/2010/main"/>
+                      </a:ext>
+                    </a:extLst>
+                  </pic:spPr>
+                </pic:pic>
+              </a:graphicData>
+            </a:graphic>
+          </wp:inline>
+        </w:drawing>
+      </w:r>
+    </w:p>
+    <w:p>
+      <w:pPr>
+        <w:jc w:val="center"/>
+        <w:rPr>
+          <w:b/>
+          <w:color w:val="1F3864" w:themeColor="accent1" w:themeShade="80"/>
+          <w:sz w:val="22"/>
+          <w:szCs w:val="22"/>
+        </w:rPr>
+      </w:pPr>
+    </w:p>
+    <w:p>
+      <w:pPr>
+        <w:jc w:val="center"/>
+        <w:rPr>
+          <w:b/>
+          <w:i/>
+          <w:color w:val="404040" w:themeColor="text1" w:themeTint="BF"/>
+          <w:sz w:val="22"/>
+          <w:szCs w:val="22"/>
+        </w:rPr>
+      </w:pPr>
+      <w:r>
+        <w:rPr>
+          <w:b/>
+          <w:i/>
+          <w:color w:val="404040" w:themeColor="text1" w:themeTint="BF"/>
+          <w:sz w:val="22"/>
+          <w:szCs w:val="22"/>
+        </w:rPr>
+        <w:t>Figure 1: High Level Design</w:t>
+      </w:r>
+    </w:p>
+    <w:p>
+      <w:pPr>
+        <w:pStyle w:val="ListParagraph"/>
+      </w:pPr>
+    </w:p>
+    <w:p>
+      <w:pPr>
+        <w:pStyle w:val="ListParagraph"/>
+      </w:pPr>
+    </w:p>
+    <w:p>
+      <w:pPr>
+        <w:pStyle w:val="ListParagraph"/>
+      </w:pPr>
+    </w:p>
+    <w:p>
+      <w:pPr>
+        <w:pStyle w:val="ListParagraph"/>
+      </w:pPr>
+    </w:p>
+    <w:p>
+      <w:pPr>
+        <w:pStyle w:val="ListParagraph"/>
+      </w:pPr>
+    </w:p>
+    <w:p>
+      <w:pPr>
+        <w:pStyle w:val="ListParagraph"/>
+      </w:pPr>
+    </w:p>
+    <w:p>
+      <w:pPr>
+        <w:pStyle w:val="ListParagraph"/>
+      </w:pPr>
+      <w:r>
+        <w:rPr>
+          <w:noProof/>
+        </w:rPr>
+        <w:lastRenderedPageBreak/>
+        <w:drawing>
+          <wp:anchor distT="0" distB="0" distL="114300" distR="114300" simplePos="0" relativeHeight="251658240" behindDoc="1" locked="0" layoutInCell="1" allowOverlap="1">
+            <wp:simplePos x="0" y="0"/>
+            <wp:positionH relativeFrom="column">
+              <wp:posOffset>-513478</wp:posOffset>
+            </wp:positionH>
+            <wp:positionV relativeFrom="paragraph">
+              <wp:posOffset>291</wp:posOffset>
+            </wp:positionV>
+            <wp:extent cx="7122760" cy="854579"/>
+            <wp:effectExtent l="0" t="0" r="2540" b="0"/>
+            <wp:wrapTight wrapText="bothSides">
+              <wp:wrapPolygon edited="0">
+                <wp:start x="0" y="0"/>
+                <wp:lineTo x="0" y="21199"/>
+                <wp:lineTo x="21569" y="21199"/>
+                <wp:lineTo x="21569" y="0"/>
+                <wp:lineTo x="0" y="0"/>
+              </wp:wrapPolygon>
+            </wp:wrapTight>
+            <wp:docPr id="3" name="Picture 3"/>
+            <wp:cNvGraphicFramePr>
+              <a:graphicFrameLocks xmlns:a="http://schemas.openxmlformats.org/drawingml/2006/main" noChangeAspect="1"/>
+            </wp:cNvGraphicFramePr>
+            <a:graphic xmlns:a="http://schemas.openxmlformats.org/drawingml/2006/main">
+              <a:graphicData uri="http://schemas.openxmlformats.org/drawingml/2006/picture">
+                <pic:pic xmlns:pic="http://schemas.openxmlformats.org/drawingml/2006/picture">
+                  <pic:nvPicPr>
+                    <pic:cNvPr id="3" name="component.jpg"/>
+                    <pic:cNvPicPr/>
+                  </pic:nvPicPr>
+                  <pic:blipFill>
+                    <a:blip r:embed="rId6">
+                      <a:extLst>
+                        <a:ext uri="{28A0092B-C50C-407E-A947-70E740481C1C}">
+                          <a14:useLocalDpi xmlns:a14="http://schemas.microsoft.com/office/drawing/2010/main" val="0"/>
+                        </a:ext>
+                      </a:extLst>
+                    </a:blip>
+                    <a:stretch>
+                      <a:fillRect/>
+                    </a:stretch>
+                  </pic:blipFill>
+                  <pic:spPr>
+                    <a:xfrm>
+                      <a:off x="0" y="0"/>
+                      <a:ext cx="7122760" cy="854579"/>
+                    </a:xfrm>
+                    <a:prstGeom prst="rect">
+                      <a:avLst/>
+                    </a:prstGeom>
+                  </pic:spPr>
+                </pic:pic>
+              </a:graphicData>
+            </a:graphic>
+            <wp14:sizeRelH relativeFrom="page">
+              <wp14:pctWidth>0</wp14:pctWidth>
+            </wp14:sizeRelH>
+            <wp14:sizeRelV relativeFrom="page">
+              <wp14:pctHeight>0</wp14:pctHeight>
+            </wp14:sizeRelV>
+          </wp:anchor>
+        </w:drawing>
+      </w:r>
+    </w:p>
+    <w:p>
+      <w:pPr>
+        <w:pStyle w:val="ListParagraph"/>
+        <w:jc w:val="center"/>
+        <w:rPr>
+          <w:b/>
+          <w:i/>
+          <w:color w:val="404040" w:themeColor="text1" w:themeTint="BF"/>
+          <w:sz w:val="22"/>
+          <w:szCs w:val="22"/>
+        </w:rPr>
+      </w:pPr>
+      <w:r>
+        <w:rPr>
+          <w:b/>
+          <w:i/>
+          <w:color w:val="404040" w:themeColor="text1" w:themeTint="BF"/>
+          <w:sz w:val="22"/>
+          <w:szCs w:val="22"/>
+        </w:rPr>
+        <w:t>Figure 2: Component</w:t>
+      </w:r>
+      <w:r>
+        <w:rPr>
+          <w:b/>
+          <w:i/>
+          <w:color w:val="404040" w:themeColor="text1" w:themeTint="BF"/>
+          <w:sz w:val="22"/>
+          <w:szCs w:val="22"/>
+        </w:rPr>
+        <w:t xml:space="preserve"> Level Design</w:t>
+      </w:r>
+    </w:p>
+    <w:p>
+      <w:pPr>
+        <w:pStyle w:val="ListParagraph"/>
+      </w:pPr>
+    </w:p>
+    <w:p>
+      <w:pPr>
+        <w:pStyle w:val="ListParagraph"/>
+      </w:pPr>
+    </w:p>
+    <w:p/>
     <w:p>
       <w:pPr>
         <w:pStyle w:val="ListParagraph"/>
@@ -704,27 +1030,34 @@
         <w:pStyle w:val="ListParagraph"/>
       </w:pPr>
       <w:r>
-        <w:t>Allows the user to create an account in SurveyApe</w:t>
-      </w:r>
-    </w:p>
-    <w:p>
-      <w:pPr>
-        <w:pStyle w:val="ListParagraph"/>
-      </w:pPr>
-    </w:p>
-    <w:p>
-      <w:pPr>
-        <w:pStyle w:val="ListParagraph"/>
-        <w:rPr>
-          <w:b/>
-        </w:rPr>
-      </w:pPr>
+        <w:t xml:space="preserve">Allows the user to create an account in </w:t>
+      </w:r>
+      <w:proofErr w:type="spellStart"/>
+      <w:r>
+        <w:t>SurveyApe</w:t>
+      </w:r>
+      <w:proofErr w:type="spellEnd"/>
+    </w:p>
+    <w:p>
+      <w:pPr>
+        <w:pStyle w:val="ListParagraph"/>
+      </w:pPr>
+    </w:p>
+    <w:p>
+      <w:pPr>
+        <w:pStyle w:val="ListParagraph"/>
+        <w:rPr>
+          <w:b/>
+        </w:rPr>
+      </w:pPr>
+      <w:proofErr w:type="spellStart"/>
       <w:r>
         <w:rPr>
           <w:b/>
         </w:rPr>
         <w:t>Signin</w:t>
       </w:r>
+      <w:proofErr w:type="spellEnd"/>
     </w:p>
     <w:p>
       <w:pPr>
@@ -774,77 +1107,159 @@
         <w:pStyle w:val="ListParagraph"/>
       </w:pPr>
       <w:r>
+        <w:t xml:space="preserve">For general survey, user can add title, end time, question and its options, and participants. </w:t>
+      </w:r>
+    </w:p>
+    <w:p>
+      <w:pPr>
+        <w:pStyle w:val="ListParagraph"/>
+      </w:pPr>
+    </w:p>
+    <w:p>
+      <w:pPr>
+        <w:pStyle w:val="ListParagraph"/>
+      </w:pPr>
+      <w:r>
+        <w:t>Closed Survey</w:t>
+      </w:r>
+    </w:p>
+    <w:p>
+      <w:pPr>
+        <w:pStyle w:val="ListParagraph"/>
+      </w:pPr>
+      <w:r>
+        <w:t xml:space="preserve">For closed survey, user can add title, end time, question and its options, and participants. </w:t>
+      </w:r>
+    </w:p>
+    <w:p>
+      <w:pPr>
+        <w:pStyle w:val="ListParagraph"/>
+      </w:pPr>
+    </w:p>
+    <w:p>
+      <w:pPr>
+        <w:pStyle w:val="ListParagraph"/>
+      </w:pPr>
+      <w:r>
+        <w:t>Open Survey</w:t>
+      </w:r>
+    </w:p>
+    <w:p>
+      <w:pPr>
+        <w:pStyle w:val="ListParagraph"/>
+      </w:pPr>
+      <w:r>
+        <w:t>For open survey, user can add title, end time, question and its options</w:t>
+      </w:r>
+    </w:p>
+    <w:p>
+      <w:pPr>
+        <w:pStyle w:val="ListParagraph"/>
+      </w:pPr>
+    </w:p>
+    <w:p>
+      <w:pPr>
+        <w:pStyle w:val="ListParagraph"/>
+        <w:rPr>
+          <w:b/>
+        </w:rPr>
+      </w:pPr>
+      <w:r>
+        <w:rPr>
+          <w:b/>
+        </w:rPr>
+        <w:t>Types of questions</w:t>
+      </w:r>
+    </w:p>
+    <w:p>
+      <w:pPr>
+        <w:pStyle w:val="ListParagraph"/>
+      </w:pPr>
+      <w:r>
+        <w:t>Text</w:t>
+      </w:r>
+    </w:p>
+    <w:p>
+      <w:pPr>
+        <w:pStyle w:val="ListParagraph"/>
+      </w:pPr>
+      <w:r>
+        <w:t>Checkbox</w:t>
+      </w:r>
+    </w:p>
+    <w:p>
+      <w:pPr>
+        <w:pStyle w:val="ListParagraph"/>
+      </w:pPr>
+      <w:r>
+        <w:t>Radio</w:t>
+      </w:r>
+    </w:p>
+    <w:p>
+      <w:pPr>
+        <w:pStyle w:val="ListParagraph"/>
+      </w:pPr>
+      <w:r>
+        <w:t xml:space="preserve">Dropdown </w:t>
+      </w:r>
+    </w:p>
+    <w:p>
+      <w:pPr>
+        <w:pStyle w:val="ListParagraph"/>
+      </w:pPr>
+      <w:r>
+        <w:t>Star Rating</w:t>
+      </w:r>
+    </w:p>
+    <w:p>
+      <w:pPr>
+        <w:pStyle w:val="ListParagraph"/>
+      </w:pPr>
+      <w:r>
         <w:lastRenderedPageBreak/>
-        <w:t xml:space="preserve">For general survey, user can add title, end time, question and its options, and participants. </w:t>
-      </w:r>
-    </w:p>
-    <w:p>
-      <w:pPr>
-        <w:pStyle w:val="ListParagraph"/>
-      </w:pPr>
-    </w:p>
-    <w:p>
-      <w:pPr>
-        <w:pStyle w:val="ListParagraph"/>
-      </w:pPr>
-      <w:r>
-        <w:t>C</w:t>
-      </w:r>
-      <w:r>
-        <w:t>losed</w:t>
-      </w:r>
-      <w:r>
-        <w:t xml:space="preserve"> S</w:t>
-      </w:r>
-      <w:r>
-        <w:t>urvey</w:t>
-      </w:r>
-    </w:p>
-    <w:p>
-      <w:pPr>
-        <w:pStyle w:val="ListParagraph"/>
-      </w:pPr>
-      <w:r>
-        <w:t xml:space="preserve">For </w:t>
-      </w:r>
-      <w:r>
-        <w:t>closed</w:t>
-      </w:r>
-      <w:r>
-        <w:t xml:space="preserve"> survey, user can add title, </w:t>
-      </w:r>
-      <w:r>
-        <w:t>end time</w:t>
-      </w:r>
-      <w:r>
-        <w:t>, question and its options, and participants</w:t>
-      </w:r>
-      <w:r>
-        <w:t xml:space="preserve">. </w:t>
-      </w:r>
-    </w:p>
-    <w:p>
-      <w:pPr>
-        <w:pStyle w:val="ListParagraph"/>
-      </w:pPr>
-    </w:p>
-    <w:p>
-      <w:pPr>
-        <w:pStyle w:val="ListParagraph"/>
-      </w:pPr>
-      <w:r>
-        <w:t>Open Survey</w:t>
-      </w:r>
-    </w:p>
-    <w:p>
-      <w:pPr>
-        <w:pStyle w:val="ListParagraph"/>
-      </w:pPr>
-      <w:r>
-        <w:t xml:space="preserve">For open survey, </w:t>
-      </w:r>
-      <w:r>
-        <w:t>user can add title, end time, question and its options</w:t>
+        <w:t>Image</w:t>
+      </w:r>
+    </w:p>
+    <w:p>
+      <w:pPr>
+        <w:pStyle w:val="ListParagraph"/>
+      </w:pPr>
+    </w:p>
+    <w:p>
+      <w:pPr>
+        <w:pStyle w:val="ListParagraph"/>
+      </w:pPr>
+      <w:r>
+        <w:t>Personal Details (</w:t>
+      </w:r>
+      <w:proofErr w:type="spellStart"/>
+      <w:r>
+        <w:t>Firstname</w:t>
+      </w:r>
+      <w:proofErr w:type="spellEnd"/>
+      <w:r>
+        <w:t xml:space="preserve">, </w:t>
+      </w:r>
+      <w:proofErr w:type="spellStart"/>
+      <w:r>
+        <w:t>lastname</w:t>
+      </w:r>
+      <w:proofErr w:type="spellEnd"/>
+      <w:r>
+        <w:t>, email- auto populates for logged in users)</w:t>
+      </w:r>
+    </w:p>
+    <w:p>
+      <w:pPr>
+        <w:pStyle w:val="ListParagraph"/>
+      </w:pPr>
+    </w:p>
+    <w:p>
+      <w:pPr>
+        <w:pStyle w:val="ListParagraph"/>
+      </w:pPr>
+      <w:r>
+        <w:t>Yes/No</w:t>
       </w:r>
     </w:p>
     <w:p>
@@ -871,19 +1286,7 @@
         <w:pStyle w:val="ListParagraph"/>
       </w:pPr>
       <w:r>
-        <w:t xml:space="preserve">Allows user to edit previously created surveys and can add more </w:t>
-      </w:r>
-      <w:r>
-        <w:t>question and its options, and</w:t>
-      </w:r>
-      <w:r>
-        <w:t xml:space="preserve"> new</w:t>
-      </w:r>
-      <w:r>
-        <w:t xml:space="preserve"> participants</w:t>
-      </w:r>
-      <w:r>
-        <w:t>.</w:t>
+        <w:t>Allows user to edit previously created surveys and can add more question and its options, and new participants.</w:t>
       </w:r>
     </w:p>
     <w:p>
@@ -929,28 +1332,10 @@
         <w:t>Unpublish</w:t>
       </w:r>
       <w:r>
-        <w:t xml:space="preserve">: </w:t>
-      </w:r>
-      <w:r>
-        <w:t xml:space="preserve">to </w:t>
-      </w:r>
-      <w:r>
-        <w:t>un</w:t>
-      </w:r>
-      <w:r>
-        <w:t>publish the survey</w:t>
-      </w:r>
-      <w:r>
-        <w:t xml:space="preserve"> which makes it</w:t>
-      </w:r>
-      <w:r>
-        <w:t xml:space="preserve"> unavailable to the </w:t>
-      </w:r>
-      <w:r>
-        <w:t>participants</w:t>
-      </w:r>
-      <w:r>
-        <w:t>. It can be published again.</w:t>
+        <w:t>: to unpublish the survey which makes it</w:t>
+      </w:r>
+      <w:r>
+        <w:t xml:space="preserve"> unavailable to the participants. It can be published again.</w:t>
       </w:r>
     </w:p>
     <w:p>
@@ -993,24 +1378,23 @@
         <w:pStyle w:val="ListParagraph"/>
       </w:pPr>
       <w:r>
-        <w:t>Closed</w:t>
-      </w:r>
-      <w:r>
-        <w:t xml:space="preserve"> survey is given by a </w:t>
-      </w:r>
-      <w:r>
-        <w:t>unique</w:t>
-      </w:r>
-      <w:r>
-        <w:t xml:space="preserve"> link which is sent by mail</w:t>
-      </w:r>
-    </w:p>
-    <w:p>
-      <w:pPr>
-        <w:pStyle w:val="ListParagraph"/>
-      </w:pPr>
-      <w:r>
-        <w:t>Open survey can be either given by logging in to the application (for users who have an account) or by requesting a link (for users with no account in SurveyApe).</w:t>
+        <w:t>Closed survey is given by a unique link which is sent by mail</w:t>
+      </w:r>
+    </w:p>
+    <w:p>
+      <w:pPr>
+        <w:pStyle w:val="ListParagraph"/>
+      </w:pPr>
+      <w:r>
+        <w:t xml:space="preserve">Open survey can be either given by logging in to the application (for users who have an account) or by requesting a link (for users with no account in </w:t>
+      </w:r>
+      <w:proofErr w:type="spellStart"/>
+      <w:r>
+        <w:t>SurveyApe</w:t>
+      </w:r>
+      <w:proofErr w:type="spellEnd"/>
+      <w:r>
+        <w:t>).</w:t>
       </w:r>
     </w:p>
     <w:p>
@@ -1036,8 +1420,13 @@
       <w:pPr>
         <w:pStyle w:val="ListParagraph"/>
       </w:pPr>
-      <w:r>
-        <w:t>Surveyee can view the list</w:t>
+      <w:proofErr w:type="spellStart"/>
+      <w:r>
+        <w:t>Surveyee</w:t>
+      </w:r>
+      <w:proofErr w:type="spellEnd"/>
+      <w:r>
+        <w:t xml:space="preserve"> can view the list</w:t>
       </w:r>
       <w:r>
         <w:t xml:space="preserve"> of surveys given by him. If the survey is submitted, he can view the survey in read-only mode. If the survey if not yet submitted, he can continue with the survey.</w:t>
@@ -1067,7 +1456,15 @@
         <w:pStyle w:val="ListParagraph"/>
       </w:pPr>
       <w:r>
-        <w:t>The surveyor can see the stats for all the survey created by him. Using the dropdown he can pick one survey and see the stats.</w:t>
+        <w:t xml:space="preserve">The surveyor can see the stats for all the survey created by him. Using the </w:t>
+      </w:r>
+      <w:proofErr w:type="gramStart"/>
+      <w:r>
+        <w:t>dropdown</w:t>
+      </w:r>
+      <w:proofErr w:type="gramEnd"/>
+      <w:r>
+        <w:t xml:space="preserve"> he can pick one survey and see the stats.</w:t>
       </w:r>
     </w:p>
     <w:p>
@@ -1104,6 +1501,86 @@
       <w:pPr>
         <w:pStyle w:val="ListParagraph"/>
       </w:pPr>
+      <w:r>
+        <w:t xml:space="preserve">Performed unit testing of the </w:t>
+      </w:r>
+      <w:r>
+        <w:t>application using Mockito</w:t>
+      </w:r>
+      <w:r>
+        <w:t xml:space="preserve">. </w:t>
+      </w:r>
+      <w:r>
+        <w:t>Mockito</w:t>
+      </w:r>
+      <w:r>
+        <w:t xml:space="preserve"> is an opensource testing framework for Java. </w:t>
+      </w:r>
+    </w:p>
+    <w:p>
+      <w:pPr>
+        <w:pStyle w:val="ListParagraph"/>
+      </w:pPr>
+      <w:r>
+        <w:t>Following are the results of the unit test cases:</w:t>
+      </w:r>
+    </w:p>
+    <w:p>
+      <w:pPr>
+        <w:pStyle w:val="ListParagraph"/>
+      </w:pPr>
+      <w:r>
+        <w:rPr>
+          <w:noProof/>
+        </w:rPr>
+        <w:lastRenderedPageBreak/>
+        <w:drawing>
+          <wp:inline distT="0" distB="0" distL="0" distR="0">
+            <wp:extent cx="5943600" cy="4770755"/>
+            <wp:effectExtent l="0" t="0" r="0" b="4445"/>
+            <wp:docPr id="4" name="Picture 4"/>
+            <wp:cNvGraphicFramePr>
+              <a:graphicFrameLocks xmlns:a="http://schemas.openxmlformats.org/drawingml/2006/main" noChangeAspect="1"/>
+            </wp:cNvGraphicFramePr>
+            <a:graphic xmlns:a="http://schemas.openxmlformats.org/drawingml/2006/main">
+              <a:graphicData uri="http://schemas.openxmlformats.org/drawingml/2006/picture">
+                <pic:pic xmlns:pic="http://schemas.openxmlformats.org/drawingml/2006/picture">
+                  <pic:nvPicPr>
+                    <pic:cNvPr id="4" name="Screen Shot 2018-05-20 at 1.03.21 AM.png"/>
+                    <pic:cNvPicPr/>
+                  </pic:nvPicPr>
+                  <pic:blipFill>
+                    <a:blip r:embed="rId7">
+                      <a:extLst>
+                        <a:ext uri="{28A0092B-C50C-407E-A947-70E740481C1C}">
+                          <a14:useLocalDpi xmlns:a14="http://schemas.microsoft.com/office/drawing/2010/main" val="0"/>
+                        </a:ext>
+                      </a:extLst>
+                    </a:blip>
+                    <a:stretch>
+                      <a:fillRect/>
+                    </a:stretch>
+                  </pic:blipFill>
+                  <pic:spPr>
+                    <a:xfrm>
+                      <a:off x="0" y="0"/>
+                      <a:ext cx="5943600" cy="4770755"/>
+                    </a:xfrm>
+                    <a:prstGeom prst="rect">
+                      <a:avLst/>
+                    </a:prstGeom>
+                  </pic:spPr>
+                </pic:pic>
+              </a:graphicData>
+            </a:graphic>
+          </wp:inline>
+        </w:drawing>
+      </w:r>
+    </w:p>
+    <w:p>
+      <w:pPr>
+        <w:pStyle w:val="ListParagraph"/>
+      </w:pPr>
     </w:p>
     <w:p>
       <w:pPr>
@@ -1129,6 +1606,29 @@
         </w:rPr>
         <w:t>Lessons Learned &amp; Future Work</w:t>
       </w:r>
+    </w:p>
+    <w:p>
+      <w:pPr>
+        <w:rPr>
+          <w:b/>
+          <w:u w:val="single"/>
+        </w:rPr>
+      </w:pPr>
+    </w:p>
+    <w:p>
+      <w:pPr>
+        <w:rPr>
+          <w:b/>
+          <w:u w:val="single"/>
+        </w:rPr>
+      </w:pPr>
+    </w:p>
+    <w:p>
+      <w:r>
+        <w:t xml:space="preserve">Working on this project we got to learn and implement everything we learnt in this class like concept of spring, MVC, DI and ORM. As a team we </w:t>
+      </w:r>
+      <w:bookmarkStart w:id="0" w:name="_GoBack"/>
+      <w:bookmarkEnd w:id="0"/>
     </w:p>
     <w:sectPr>
       <w:pgSz w:w="12240" w:h="15840"/>

--- a/cmpe275-report.docx
+++ b/cmpe275-report.docx
@@ -483,10 +483,7 @@
         <w:t>.</w:t>
       </w:r>
       <w:r>
-        <w:t xml:space="preserve"> </w:t>
-      </w:r>
-      <w:r>
-        <w:t>Surveyor can add and invite participants to give the survey. The participants will receive the link through email.</w:t>
+        <w:t xml:space="preserve"> Surveyor can add and invite participants to give the survey. The participants will receive the link through email.</w:t>
       </w:r>
     </w:p>
     <w:p/>
@@ -845,17 +842,7 @@
           <w:sz w:val="22"/>
           <w:szCs w:val="22"/>
         </w:rPr>
-        <w:t>Figure 2: Component</w:t>
-      </w:r>
-      <w:r>
-        <w:rPr>
-          <w:b/>
-          <w:i/>
-          <w:color w:val="404040" w:themeColor="text1" w:themeTint="BF"/>
-          <w:sz w:val="22"/>
-          <w:szCs w:val="22"/>
-        </w:rPr>
-        <w:t xml:space="preserve"> Level Design</w:t>
+        <w:t>Figure 2: Component Level Design</w:t>
       </w:r>
     </w:p>
     <w:p>
@@ -1016,6 +1003,15 @@
         <w:pStyle w:val="ListParagraph"/>
         <w:rPr>
           <w:b/>
+          <w:u w:val="single"/>
+        </w:rPr>
+      </w:pPr>
+    </w:p>
+    <w:p>
+      <w:pPr>
+        <w:pStyle w:val="ListParagraph"/>
+        <w:rPr>
+          <w:b/>
         </w:rPr>
       </w:pPr>
       <w:r>
@@ -1042,6 +1038,68 @@
       <w:pPr>
         <w:pStyle w:val="ListParagraph"/>
       </w:pPr>
+      <w:r>
+        <w:rPr>
+          <w:noProof/>
+        </w:rPr>
+        <w:drawing>
+          <wp:inline distT="0" distB="0" distL="0" distR="0">
+            <wp:extent cx="5943600" cy="3714750"/>
+            <wp:effectExtent l="0" t="0" r="0" b="6350"/>
+            <wp:docPr id="5" name="Picture 5"/>
+            <wp:cNvGraphicFramePr>
+              <a:graphicFrameLocks xmlns:a="http://schemas.openxmlformats.org/drawingml/2006/main" noChangeAspect="1"/>
+            </wp:cNvGraphicFramePr>
+            <a:graphic xmlns:a="http://schemas.openxmlformats.org/drawingml/2006/main">
+              <a:graphicData uri="http://schemas.openxmlformats.org/drawingml/2006/picture">
+                <pic:pic xmlns:pic="http://schemas.openxmlformats.org/drawingml/2006/picture">
+                  <pic:nvPicPr>
+                    <pic:cNvPr id="5" name="Screen Shot 2018-05-20 at 12.39.14 PM.png"/>
+                    <pic:cNvPicPr/>
+                  </pic:nvPicPr>
+                  <pic:blipFill>
+                    <a:blip r:embed="rId7">
+                      <a:extLst>
+                        <a:ext uri="{28A0092B-C50C-407E-A947-70E740481C1C}">
+                          <a14:useLocalDpi xmlns:a14="http://schemas.microsoft.com/office/drawing/2010/main" val="0"/>
+                        </a:ext>
+                      </a:extLst>
+                    </a:blip>
+                    <a:stretch>
+                      <a:fillRect/>
+                    </a:stretch>
+                  </pic:blipFill>
+                  <pic:spPr>
+                    <a:xfrm>
+                      <a:off x="0" y="0"/>
+                      <a:ext cx="5943600" cy="3714750"/>
+                    </a:xfrm>
+                    <a:prstGeom prst="rect">
+                      <a:avLst/>
+                    </a:prstGeom>
+                  </pic:spPr>
+                </pic:pic>
+              </a:graphicData>
+            </a:graphic>
+          </wp:inline>
+        </w:drawing>
+      </w:r>
+    </w:p>
+    <w:p>
+      <w:pPr>
+        <w:pStyle w:val="ListParagraph"/>
+        <w:rPr>
+          <w:b/>
+        </w:rPr>
+      </w:pPr>
+    </w:p>
+    <w:p>
+      <w:pPr>
+        <w:pStyle w:val="ListParagraph"/>
+        <w:rPr>
+          <w:b/>
+        </w:rPr>
+      </w:pPr>
     </w:p>
     <w:p>
       <w:pPr>
@@ -1055,6 +1113,7 @@
         <w:rPr>
           <w:b/>
         </w:rPr>
+        <w:lastRenderedPageBreak/>
         <w:t>Signin</w:t>
       </w:r>
       <w:proofErr w:type="spellEnd"/>
@@ -1071,6 +1130,60 @@
       <w:pPr>
         <w:pStyle w:val="ListParagraph"/>
       </w:pPr>
+      <w:r>
+        <w:rPr>
+          <w:noProof/>
+        </w:rPr>
+        <w:drawing>
+          <wp:inline distT="0" distB="0" distL="0" distR="0">
+            <wp:extent cx="5943600" cy="3714750"/>
+            <wp:effectExtent l="0" t="0" r="0" b="6350"/>
+            <wp:docPr id="6" name="Picture 6"/>
+            <wp:cNvGraphicFramePr>
+              <a:graphicFrameLocks xmlns:a="http://schemas.openxmlformats.org/drawingml/2006/main" noChangeAspect="1"/>
+            </wp:cNvGraphicFramePr>
+            <a:graphic xmlns:a="http://schemas.openxmlformats.org/drawingml/2006/main">
+              <a:graphicData uri="http://schemas.openxmlformats.org/drawingml/2006/picture">
+                <pic:pic xmlns:pic="http://schemas.openxmlformats.org/drawingml/2006/picture">
+                  <pic:nvPicPr>
+                    <pic:cNvPr id="6" name="Screen Shot 2018-05-20 at 12.39.07 PM.png"/>
+                    <pic:cNvPicPr/>
+                  </pic:nvPicPr>
+                  <pic:blipFill>
+                    <a:blip r:embed="rId8">
+                      <a:extLst>
+                        <a:ext uri="{28A0092B-C50C-407E-A947-70E740481C1C}">
+                          <a14:useLocalDpi xmlns:a14="http://schemas.microsoft.com/office/drawing/2010/main" val="0"/>
+                        </a:ext>
+                      </a:extLst>
+                    </a:blip>
+                    <a:stretch>
+                      <a:fillRect/>
+                    </a:stretch>
+                  </pic:blipFill>
+                  <pic:spPr>
+                    <a:xfrm>
+                      <a:off x="0" y="0"/>
+                      <a:ext cx="5943600" cy="3714750"/>
+                    </a:xfrm>
+                    <a:prstGeom prst="rect">
+                      <a:avLst/>
+                    </a:prstGeom>
+                  </pic:spPr>
+                </pic:pic>
+              </a:graphicData>
+            </a:graphic>
+          </wp:inline>
+        </w:drawing>
+      </w:r>
+    </w:p>
+    <w:p>
+      <w:pPr>
+        <w:pStyle w:val="ListParagraph"/>
+        <w:rPr>
+          <w:b/>
+        </w:rPr>
+      </w:pPr>
     </w:p>
     <w:p>
       <w:pPr>
@@ -1098,6 +1211,11 @@
       <w:pPr>
         <w:pStyle w:val="ListParagraph"/>
       </w:pPr>
+    </w:p>
+    <w:p>
+      <w:pPr>
+        <w:pStyle w:val="ListParagraph"/>
+      </w:pPr>
       <w:r>
         <w:t>General Survey</w:t>
       </w:r>
@@ -1114,6 +1232,58 @@
       <w:pPr>
         <w:pStyle w:val="ListParagraph"/>
       </w:pPr>
+      <w:r>
+        <w:rPr>
+          <w:noProof/>
+        </w:rPr>
+        <w:lastRenderedPageBreak/>
+        <w:drawing>
+          <wp:inline distT="0" distB="0" distL="0" distR="0">
+            <wp:extent cx="5943600" cy="3714750"/>
+            <wp:effectExtent l="0" t="0" r="0" b="6350"/>
+            <wp:docPr id="2" name="Picture 2"/>
+            <wp:cNvGraphicFramePr>
+              <a:graphicFrameLocks xmlns:a="http://schemas.openxmlformats.org/drawingml/2006/main" noChangeAspect="1"/>
+            </wp:cNvGraphicFramePr>
+            <a:graphic xmlns:a="http://schemas.openxmlformats.org/drawingml/2006/main">
+              <a:graphicData uri="http://schemas.openxmlformats.org/drawingml/2006/picture">
+                <pic:pic xmlns:pic="http://schemas.openxmlformats.org/drawingml/2006/picture">
+                  <pic:nvPicPr>
+                    <pic:cNvPr id="2" name="Screen Shot 2018-05-20 at 4.19.40 PM.png"/>
+                    <pic:cNvPicPr/>
+                  </pic:nvPicPr>
+                  <pic:blipFill>
+                    <a:blip r:embed="rId9">
+                      <a:extLst>
+                        <a:ext uri="{28A0092B-C50C-407E-A947-70E740481C1C}">
+                          <a14:useLocalDpi xmlns:a14="http://schemas.microsoft.com/office/drawing/2010/main" val="0"/>
+                        </a:ext>
+                      </a:extLst>
+                    </a:blip>
+                    <a:stretch>
+                      <a:fillRect/>
+                    </a:stretch>
+                  </pic:blipFill>
+                  <pic:spPr>
+                    <a:xfrm>
+                      <a:off x="0" y="0"/>
+                      <a:ext cx="5943600" cy="3714750"/>
+                    </a:xfrm>
+                    <a:prstGeom prst="rect">
+                      <a:avLst/>
+                    </a:prstGeom>
+                  </pic:spPr>
+                </pic:pic>
+              </a:graphicData>
+            </a:graphic>
+          </wp:inline>
+        </w:drawing>
+      </w:r>
+    </w:p>
+    <w:p>
+      <w:pPr>
+        <w:pStyle w:val="ListParagraph"/>
+      </w:pPr>
     </w:p>
     <w:p>
       <w:pPr>
@@ -1135,12 +1305,59 @@
       <w:pPr>
         <w:pStyle w:val="ListParagraph"/>
       </w:pPr>
-    </w:p>
-    <w:p>
-      <w:pPr>
-        <w:pStyle w:val="ListParagraph"/>
-      </w:pPr>
-      <w:r>
+      <w:r>
+        <w:rPr>
+          <w:noProof/>
+        </w:rPr>
+        <w:drawing>
+          <wp:inline distT="0" distB="0" distL="0" distR="0">
+            <wp:extent cx="5943600" cy="3714750"/>
+            <wp:effectExtent l="0" t="0" r="0" b="6350"/>
+            <wp:docPr id="7" name="Picture 7"/>
+            <wp:cNvGraphicFramePr>
+              <a:graphicFrameLocks xmlns:a="http://schemas.openxmlformats.org/drawingml/2006/main" noChangeAspect="1"/>
+            </wp:cNvGraphicFramePr>
+            <a:graphic xmlns:a="http://schemas.openxmlformats.org/drawingml/2006/main">
+              <a:graphicData uri="http://schemas.openxmlformats.org/drawingml/2006/picture">
+                <pic:pic xmlns:pic="http://schemas.openxmlformats.org/drawingml/2006/picture">
+                  <pic:nvPicPr>
+                    <pic:cNvPr id="7" name="Screen Shot 2018-05-20 at 4.19.45 PM.png"/>
+                    <pic:cNvPicPr/>
+                  </pic:nvPicPr>
+                  <pic:blipFill>
+                    <a:blip r:embed="rId10">
+                      <a:extLst>
+                        <a:ext uri="{28A0092B-C50C-407E-A947-70E740481C1C}">
+                          <a14:useLocalDpi xmlns:a14="http://schemas.microsoft.com/office/drawing/2010/main" val="0"/>
+                        </a:ext>
+                      </a:extLst>
+                    </a:blip>
+                    <a:stretch>
+                      <a:fillRect/>
+                    </a:stretch>
+                  </pic:blipFill>
+                  <pic:spPr>
+                    <a:xfrm>
+                      <a:off x="0" y="0"/>
+                      <a:ext cx="5943600" cy="3714750"/>
+                    </a:xfrm>
+                    <a:prstGeom prst="rect">
+                      <a:avLst/>
+                    </a:prstGeom>
+                  </pic:spPr>
+                </pic:pic>
+              </a:graphicData>
+            </a:graphic>
+          </wp:inline>
+        </w:drawing>
+      </w:r>
+    </w:p>
+    <w:p>
+      <w:pPr>
+        <w:pStyle w:val="ListParagraph"/>
+      </w:pPr>
+      <w:r>
+        <w:lastRenderedPageBreak/>
         <w:t>Open Survey</w:t>
       </w:r>
     </w:p>
@@ -1156,272 +1373,224 @@
       <w:pPr>
         <w:pStyle w:val="ListParagraph"/>
       </w:pPr>
-    </w:p>
-    <w:p>
-      <w:pPr>
-        <w:pStyle w:val="ListParagraph"/>
-        <w:rPr>
-          <w:b/>
-        </w:rPr>
-      </w:pPr>
-      <w:r>
-        <w:rPr>
-          <w:b/>
-        </w:rPr>
-        <w:t>Types of questions</w:t>
-      </w:r>
-    </w:p>
-    <w:p>
-      <w:pPr>
-        <w:pStyle w:val="ListParagraph"/>
-      </w:pPr>
-      <w:r>
-        <w:t>Text</w:t>
-      </w:r>
-    </w:p>
-    <w:p>
-      <w:pPr>
-        <w:pStyle w:val="ListParagraph"/>
-      </w:pPr>
-      <w:r>
-        <w:t>Checkbox</w:t>
-      </w:r>
-    </w:p>
-    <w:p>
-      <w:pPr>
-        <w:pStyle w:val="ListParagraph"/>
-      </w:pPr>
-      <w:r>
-        <w:t>Radio</w:t>
-      </w:r>
-    </w:p>
-    <w:p>
-      <w:pPr>
-        <w:pStyle w:val="ListParagraph"/>
-      </w:pPr>
-      <w:r>
-        <w:t xml:space="preserve">Dropdown </w:t>
-      </w:r>
-    </w:p>
-    <w:p>
-      <w:pPr>
-        <w:pStyle w:val="ListParagraph"/>
-      </w:pPr>
-      <w:r>
-        <w:t>Star Rating</w:t>
-      </w:r>
-    </w:p>
-    <w:p>
-      <w:pPr>
-        <w:pStyle w:val="ListParagraph"/>
-      </w:pPr>
+      <w:r>
+        <w:rPr>
+          <w:noProof/>
+        </w:rPr>
+        <w:drawing>
+          <wp:inline distT="0" distB="0" distL="0" distR="0">
+            <wp:extent cx="5943600" cy="3714750"/>
+            <wp:effectExtent l="0" t="0" r="0" b="6350"/>
+            <wp:docPr id="8" name="Picture 8"/>
+            <wp:cNvGraphicFramePr>
+              <a:graphicFrameLocks xmlns:a="http://schemas.openxmlformats.org/drawingml/2006/main" noChangeAspect="1"/>
+            </wp:cNvGraphicFramePr>
+            <a:graphic xmlns:a="http://schemas.openxmlformats.org/drawingml/2006/main">
+              <a:graphicData uri="http://schemas.openxmlformats.org/drawingml/2006/picture">
+                <pic:pic xmlns:pic="http://schemas.openxmlformats.org/drawingml/2006/picture">
+                  <pic:nvPicPr>
+                    <pic:cNvPr id="8" name="Screen Shot 2018-05-20 at 4.19.50 PM.png"/>
+                    <pic:cNvPicPr/>
+                  </pic:nvPicPr>
+                  <pic:blipFill>
+                    <a:blip r:embed="rId11">
+                      <a:extLst>
+                        <a:ext uri="{28A0092B-C50C-407E-A947-70E740481C1C}">
+                          <a14:useLocalDpi xmlns:a14="http://schemas.microsoft.com/office/drawing/2010/main" val="0"/>
+                        </a:ext>
+                      </a:extLst>
+                    </a:blip>
+                    <a:stretch>
+                      <a:fillRect/>
+                    </a:stretch>
+                  </pic:blipFill>
+                  <pic:spPr>
+                    <a:xfrm>
+                      <a:off x="0" y="0"/>
+                      <a:ext cx="5943600" cy="3714750"/>
+                    </a:xfrm>
+                    <a:prstGeom prst="rect">
+                      <a:avLst/>
+                    </a:prstGeom>
+                  </pic:spPr>
+                </pic:pic>
+              </a:graphicData>
+            </a:graphic>
+          </wp:inline>
+        </w:drawing>
+      </w:r>
+    </w:p>
+    <w:p>
+      <w:pPr>
+        <w:pStyle w:val="ListParagraph"/>
+      </w:pPr>
+    </w:p>
+    <w:p>
+      <w:pPr>
+        <w:pStyle w:val="ListParagraph"/>
+        <w:rPr>
+          <w:b/>
+        </w:rPr>
+      </w:pPr>
+    </w:p>
+    <w:p>
+      <w:pPr>
+        <w:pStyle w:val="ListParagraph"/>
+        <w:rPr>
+          <w:b/>
+        </w:rPr>
+      </w:pPr>
+      <w:bookmarkStart w:id="0" w:name="_GoBack"/>
+      <w:bookmarkEnd w:id="0"/>
+      <w:r>
+        <w:rPr>
+          <w:b/>
+        </w:rPr>
+        <w:t>Edit Survey</w:t>
+      </w:r>
+    </w:p>
+    <w:p>
+      <w:pPr>
+        <w:pStyle w:val="ListParagraph"/>
+      </w:pPr>
+      <w:r>
+        <w:t>Allows user to edit previously created surveys and can add more question and its options, and new participants.</w:t>
+      </w:r>
+    </w:p>
+    <w:p>
+      <w:pPr>
+        <w:pStyle w:val="ListParagraph"/>
+      </w:pPr>
+    </w:p>
+    <w:p>
+      <w:pPr>
+        <w:pStyle w:val="ListParagraph"/>
+        <w:rPr>
+          <w:b/>
+        </w:rPr>
+      </w:pPr>
+      <w:r>
+        <w:rPr>
+          <w:b/>
+        </w:rPr>
+        <w:t>Survey Status</w:t>
+      </w:r>
+    </w:p>
+    <w:p>
+      <w:pPr>
+        <w:pStyle w:val="ListParagraph"/>
+      </w:pPr>
+      <w:r>
+        <w:t>Surveyor can change the status of surveys created by him.</w:t>
+      </w:r>
+    </w:p>
+    <w:p>
+      <w:pPr>
+        <w:pStyle w:val="ListParagraph"/>
+      </w:pPr>
+      <w:r>
+        <w:t>Publish: to publish the survey to make it available to the participants.</w:t>
+      </w:r>
+    </w:p>
+    <w:p>
+      <w:pPr>
+        <w:pStyle w:val="ListParagraph"/>
+      </w:pPr>
+      <w:r>
+        <w:t>Unpublish</w:t>
+      </w:r>
+      <w:r>
+        <w:t>: to unpublish the survey which makes it</w:t>
+      </w:r>
+      <w:r>
+        <w:t xml:space="preserve"> unavailable to the participants. It can be published again.</w:t>
+      </w:r>
+    </w:p>
+    <w:p>
+      <w:pPr>
+        <w:pStyle w:val="ListParagraph"/>
+      </w:pPr>
+      <w:r>
+        <w:t>Close: to permanently closes the surveys and it cannot be published again</w:t>
+      </w:r>
+    </w:p>
+    <w:p>
+      <w:pPr>
+        <w:pStyle w:val="ListParagraph"/>
+      </w:pPr>
+    </w:p>
+    <w:p>
+      <w:pPr>
+        <w:pStyle w:val="ListParagraph"/>
+        <w:rPr>
+          <w:b/>
+        </w:rPr>
+      </w:pPr>
+      <w:r>
+        <w:rPr>
+          <w:b/>
+        </w:rPr>
+        <w:t>Give Survey</w:t>
+      </w:r>
+    </w:p>
+    <w:p>
+      <w:pPr>
+        <w:pStyle w:val="ListParagraph"/>
+      </w:pPr>
+      <w:r>
+        <w:t>General survey is given by a common link which is sent by mail</w:t>
+      </w:r>
+    </w:p>
+    <w:p>
+      <w:pPr>
+        <w:pStyle w:val="ListParagraph"/>
+      </w:pPr>
+      <w:r>
+        <w:t>Closed survey is given by a unique link which is sent by mail</w:t>
+      </w:r>
+    </w:p>
+    <w:p>
+      <w:pPr>
+        <w:pStyle w:val="ListParagraph"/>
+      </w:pPr>
+      <w:r>
+        <w:t xml:space="preserve">Open survey can be either given by logging in to the application (for users who have an account) or by requesting a link (for users with no account in </w:t>
+      </w:r>
+      <w:proofErr w:type="spellStart"/>
+      <w:r>
+        <w:t>SurveyApe</w:t>
+      </w:r>
+      <w:proofErr w:type="spellEnd"/>
+      <w:r>
+        <w:t>).</w:t>
+      </w:r>
+    </w:p>
+    <w:p>
+      <w:pPr>
+        <w:pStyle w:val="ListParagraph"/>
+      </w:pPr>
+    </w:p>
+    <w:p>
+      <w:pPr>
+        <w:pStyle w:val="ListParagraph"/>
+        <w:rPr>
+          <w:b/>
+        </w:rPr>
+      </w:pPr>
+      <w:r>
+        <w:rPr>
+          <w:b/>
+        </w:rPr>
+        <w:t>Given surveys</w:t>
+      </w:r>
+    </w:p>
+    <w:p>
+      <w:pPr>
+        <w:pStyle w:val="ListParagraph"/>
+      </w:pPr>
+      <w:proofErr w:type="spellStart"/>
       <w:r>
         <w:lastRenderedPageBreak/>
-        <w:t>Image</w:t>
-      </w:r>
-    </w:p>
-    <w:p>
-      <w:pPr>
-        <w:pStyle w:val="ListParagraph"/>
-      </w:pPr>
-    </w:p>
-    <w:p>
-      <w:pPr>
-        <w:pStyle w:val="ListParagraph"/>
-      </w:pPr>
-      <w:r>
-        <w:t>Personal Details (</w:t>
-      </w:r>
-      <w:proofErr w:type="spellStart"/>
-      <w:r>
-        <w:t>Firstname</w:t>
-      </w:r>
-      <w:proofErr w:type="spellEnd"/>
-      <w:r>
-        <w:t xml:space="preserve">, </w:t>
-      </w:r>
-      <w:proofErr w:type="spellStart"/>
-      <w:r>
-        <w:t>lastname</w:t>
-      </w:r>
-      <w:proofErr w:type="spellEnd"/>
-      <w:r>
-        <w:t>, email- auto populates for logged in users)</w:t>
-      </w:r>
-    </w:p>
-    <w:p>
-      <w:pPr>
-        <w:pStyle w:val="ListParagraph"/>
-      </w:pPr>
-    </w:p>
-    <w:p>
-      <w:pPr>
-        <w:pStyle w:val="ListParagraph"/>
-      </w:pPr>
-      <w:r>
-        <w:t>Yes/No</w:t>
-      </w:r>
-    </w:p>
-    <w:p>
-      <w:pPr>
-        <w:pStyle w:val="ListParagraph"/>
-      </w:pPr>
-    </w:p>
-    <w:p>
-      <w:pPr>
-        <w:pStyle w:val="ListParagraph"/>
-        <w:rPr>
-          <w:b/>
-        </w:rPr>
-      </w:pPr>
-      <w:r>
-        <w:rPr>
-          <w:b/>
-        </w:rPr>
-        <w:t>Edit Survey</w:t>
-      </w:r>
-    </w:p>
-    <w:p>
-      <w:pPr>
-        <w:pStyle w:val="ListParagraph"/>
-      </w:pPr>
-      <w:r>
-        <w:t>Allows user to edit previously created surveys and can add more question and its options, and new participants.</w:t>
-      </w:r>
-    </w:p>
-    <w:p>
-      <w:pPr>
-        <w:pStyle w:val="ListParagraph"/>
-      </w:pPr>
-    </w:p>
-    <w:p>
-      <w:pPr>
-        <w:pStyle w:val="ListParagraph"/>
-        <w:rPr>
-          <w:b/>
-        </w:rPr>
-      </w:pPr>
-      <w:r>
-        <w:rPr>
-          <w:b/>
-        </w:rPr>
-        <w:t>Survey Status</w:t>
-      </w:r>
-    </w:p>
-    <w:p>
-      <w:pPr>
-        <w:pStyle w:val="ListParagraph"/>
-      </w:pPr>
-      <w:r>
-        <w:t>Surveyor can change the status of surveys created by him.</w:t>
-      </w:r>
-    </w:p>
-    <w:p>
-      <w:pPr>
-        <w:pStyle w:val="ListParagraph"/>
-      </w:pPr>
-      <w:r>
-        <w:t>Publish: to publish the survey to make it available to the participants.</w:t>
-      </w:r>
-    </w:p>
-    <w:p>
-      <w:pPr>
-        <w:pStyle w:val="ListParagraph"/>
-      </w:pPr>
-      <w:r>
-        <w:t>Unpublish</w:t>
-      </w:r>
-      <w:r>
-        <w:t>: to unpublish the survey which makes it</w:t>
-      </w:r>
-      <w:r>
-        <w:t xml:space="preserve"> unavailable to the participants. It can be published again.</w:t>
-      </w:r>
-    </w:p>
-    <w:p>
-      <w:pPr>
-        <w:pStyle w:val="ListParagraph"/>
-      </w:pPr>
-      <w:r>
-        <w:t>Close: to permanently closes the surveys and it cannot be published again</w:t>
-      </w:r>
-    </w:p>
-    <w:p>
-      <w:pPr>
-        <w:pStyle w:val="ListParagraph"/>
-      </w:pPr>
-    </w:p>
-    <w:p>
-      <w:pPr>
-        <w:pStyle w:val="ListParagraph"/>
-        <w:rPr>
-          <w:b/>
-        </w:rPr>
-      </w:pPr>
-      <w:r>
-        <w:rPr>
-          <w:b/>
-        </w:rPr>
-        <w:t>Give Survey</w:t>
-      </w:r>
-    </w:p>
-    <w:p>
-      <w:pPr>
-        <w:pStyle w:val="ListParagraph"/>
-      </w:pPr>
-      <w:r>
-        <w:t>General survey is given by a common link which is sent by mail</w:t>
-      </w:r>
-    </w:p>
-    <w:p>
-      <w:pPr>
-        <w:pStyle w:val="ListParagraph"/>
-      </w:pPr>
-      <w:r>
-        <w:t>Closed survey is given by a unique link which is sent by mail</w:t>
-      </w:r>
-    </w:p>
-    <w:p>
-      <w:pPr>
-        <w:pStyle w:val="ListParagraph"/>
-      </w:pPr>
-      <w:r>
-        <w:t xml:space="preserve">Open survey can be either given by logging in to the application (for users who have an account) or by requesting a link (for users with no account in </w:t>
-      </w:r>
-      <w:proofErr w:type="spellStart"/>
-      <w:r>
-        <w:t>SurveyApe</w:t>
-      </w:r>
-      <w:proofErr w:type="spellEnd"/>
-      <w:r>
-        <w:t>).</w:t>
-      </w:r>
-    </w:p>
-    <w:p>
-      <w:pPr>
-        <w:pStyle w:val="ListParagraph"/>
-      </w:pPr>
-    </w:p>
-    <w:p>
-      <w:pPr>
-        <w:pStyle w:val="ListParagraph"/>
-        <w:rPr>
-          <w:b/>
-        </w:rPr>
-      </w:pPr>
-      <w:r>
-        <w:rPr>
-          <w:b/>
-        </w:rPr>
-        <w:t>Given surveys</w:t>
-      </w:r>
-    </w:p>
-    <w:p>
-      <w:pPr>
-        <w:pStyle w:val="ListParagraph"/>
-      </w:pPr>
-      <w:proofErr w:type="spellStart"/>
-      <w:r>
         <w:t>Surveyee</w:t>
       </w:r>
       <w:proofErr w:type="spellEnd"/>
@@ -1508,13 +1677,7 @@
         <w:t>application using Mockito</w:t>
       </w:r>
       <w:r>
-        <w:t xml:space="preserve">. </w:t>
-      </w:r>
-      <w:r>
-        <w:t>Mockito</w:t>
-      </w:r>
-      <w:r>
-        <w:t xml:space="preserve"> is an opensource testing framework for Java. </w:t>
+        <w:t xml:space="preserve">. Mockito is an opensource testing framework for Java. </w:t>
       </w:r>
     </w:p>
     <w:p>
@@ -1533,7 +1696,6 @@
         <w:rPr>
           <w:noProof/>
         </w:rPr>
-        <w:lastRenderedPageBreak/>
         <w:drawing>
           <wp:inline distT="0" distB="0" distL="0" distR="0">
             <wp:extent cx="5943600" cy="4770755"/>
@@ -1550,7 +1712,7 @@
                     <pic:cNvPicPr/>
                   </pic:nvPicPr>
                   <pic:blipFill>
-                    <a:blip r:embed="rId7">
+                    <a:blip r:embed="rId12">
                       <a:extLst>
                         <a:ext uri="{28A0092B-C50C-407E-A947-70E740481C1C}">
                           <a14:useLocalDpi xmlns:a14="http://schemas.microsoft.com/office/drawing/2010/main" val="0"/>
@@ -1625,10 +1787,9 @@
     </w:p>
     <w:p>
       <w:r>
+        <w:lastRenderedPageBreak/>
         <w:t xml:space="preserve">Working on this project we got to learn and implement everything we learnt in this class like concept of spring, MVC, DI and ORM. As a team we </w:t>
       </w:r>
-      <w:bookmarkStart w:id="0" w:name="_GoBack"/>
-      <w:bookmarkEnd w:id="0"/>
     </w:p>
     <w:sectPr>
       <w:pgSz w:w="12240" w:h="15840"/>
